--- a/法令ファイル/養護老人ホームの設備及び運営に関する基準/養護老人ホームの設備及び運営に関する基準（昭和四十一年厚生省令第十九号）.docx
+++ b/法令ファイル/養護老人ホームの設備及び運営に関する基準/養護老人ホームの設備及び運営に関する基準（昭和四十一年厚生省令第十九号）.docx
@@ -27,87 +27,77 @@
     </w:p>
     <w:p>
       <w:pPr>
-        <w:pStyle w:val="Heading6"/>
+        <w:pStyle w:val="ListBullet"/>
         <w:ind w:left="880"/>
       </w:pPr>
       <w:r>
         <w:t>一</w:t>
-      </w:r>
-    </w:p>
-    <w:p>
-      <w:pPr>
+        <w:br/>
+        <w:t>法第十七条第一項の規定により、同条第二項第一号に掲げる事項について都道府県（地方自治法（昭和二十二年法律第六十七号）第二百五十二条の十九第一項の指定都市（以下「指定都市」という。）及び同法第二百五十二条の二十二第一項の中核市（以下「中核市」という。）にあつては、指定都市又は中核市。以下この条において同じ。）が条例を定めるに当たつて従うべき基準</w:t>
+        <w:br/>
+        <w:br/>
+        <w:br/>
+        <w:t>第五条、第六条及び第十二条の規定による基準</w:t>
+      </w:r>
+    </w:p>
+    <w:p>
+      <w:pPr>
+        <w:pStyle w:val="ListBullet"/>
         <w:ind w:left="880"/>
       </w:pPr>
       <w:r>
-        <w:t>法第十七条第一項の規定により、同条第二項第一号に掲げる事項について都道府県（地方自治法（昭和二十二年法律第六十七号）第二百五十二条の十九第一項の指定都市（以下「指定都市」という。）及び同法第二百五十二条の二十二第一項の中核市（以下「中核市」という。）にあつては、指定都市又は中核市。以下この条において同じ。）が条例を定めるに当たつて従うべき基準</w:t>
-      </w:r>
-    </w:p>
-    <w:p>
-      <w:pPr>
-        <w:pStyle w:val="Heading6"/>
+        <w:t>二</w:t>
+        <w:br/>
+        <w:t>法第十七条第一項の規定により、同条第二項第二号に掲げる事項について都道府県が条例を定めるに当たつて従うべき基準</w:t>
+        <w:br/>
+        <w:br/>
+        <w:br/>
+        <w:t>第十一条第三項第一号及び第四項第一号ロ並びに附則第二項（第十一条第四項第一号ロに係る部分に限る。）の規定による基準</w:t>
+      </w:r>
+    </w:p>
+    <w:p>
+      <w:pPr>
+        <w:pStyle w:val="ListBullet"/>
         <w:ind w:left="880"/>
       </w:pPr>
       <w:r>
-        <w:t>二</w:t>
-      </w:r>
-    </w:p>
-    <w:p>
-      <w:pPr>
+        <w:t>三</w:t>
+        <w:br/>
+        <w:t>法第十七条第一項の規定により、同条第二項第三号に掲げる事項について都道府県が条例を定めるに当たつて従うべき基準</w:t>
+        <w:br/>
+        <w:br/>
+        <w:br/>
+        <w:t>第十六条第四項から第六項まで、第二十六条及び第二十九条の規定による基準</w:t>
+      </w:r>
+    </w:p>
+    <w:p>
+      <w:pPr>
+        <w:pStyle w:val="ListBullet"/>
         <w:ind w:left="880"/>
       </w:pPr>
       <w:r>
-        <w:t>法第十七条第一項の規定により、同条第二項第二号に掲げる事項について都道府県が条例を定めるに当たつて従うべき基準</w:t>
-      </w:r>
-    </w:p>
-    <w:p>
-      <w:pPr>
-        <w:pStyle w:val="Heading6"/>
+        <w:t>四</w:t>
+        <w:br/>
+        <w:t>法第十七条第一項の規定により、同条第二項第四号に掲げる事項について都道府県が条例を定めるに当たつて標準とすべき基準</w:t>
+        <w:br/>
+        <w:br/>
+        <w:br/>
+        <w:t>第十条の規定による基準</w:t>
+      </w:r>
+    </w:p>
+    <w:p>
+      <w:pPr>
+        <w:pStyle w:val="ListBullet"/>
         <w:ind w:left="880"/>
       </w:pPr>
       <w:r>
-        <w:t>三</w:t>
-      </w:r>
-    </w:p>
-    <w:p>
-      <w:pPr>
-        <w:ind w:left="880"/>
-      </w:pPr>
-      <w:r>
-        <w:t>法第十七条第一項の規定により、同条第二項第三号に掲げる事項について都道府県が条例を定めるに当たつて従うべき基準</w:t>
-      </w:r>
-    </w:p>
-    <w:p>
-      <w:pPr>
-        <w:pStyle w:val="Heading6"/>
-        <w:ind w:left="880"/>
-      </w:pPr>
-      <w:r>
-        <w:t>四</w:t>
-      </w:r>
-    </w:p>
-    <w:p>
-      <w:pPr>
-        <w:ind w:left="880"/>
-      </w:pPr>
-      <w:r>
-        <w:t>法第十七条第一項の規定により、同条第二項第四号に掲げる事項について都道府県が条例を定めるに当たつて標準とすべき基準</w:t>
-      </w:r>
-    </w:p>
-    <w:p>
-      <w:pPr>
-        <w:pStyle w:val="Heading6"/>
-        <w:ind w:left="880"/>
-      </w:pPr>
-      <w:r>
         <w:t>五</w:t>
-      </w:r>
-    </w:p>
-    <w:p>
-      <w:pPr>
-        <w:ind w:left="880"/>
-      </w:pPr>
-      <w:r>
+        <w:br/>
         <w:t>法第十七条第一項の規定により、同条第二項各号に掲げる事項以外の事項について都道府県が条例を定めるに当たつて参酌すべき基準</w:t>
+        <w:br/>
+        <w:br/>
+        <w:br/>
+        <w:t>この省令に定める基準のうち、前各号に定める基準以外のもの</w:t>
       </w:r>
     </w:p>
     <w:p>
@@ -181,6 +171,8 @@
     <w:p>
       <w:r>
         <w:t>養護老人ホームの設備は、もつぱら当該養護老人ホームの用に供するものでなければならない。</w:t>
+        <w:br/>
+        <w:t>ただし、入所者の処遇に支障がない場合には、この限りでない。</w:t>
       </w:r>
     </w:p>
     <w:p>
@@ -224,6 +216,8 @@
     <w:p>
       <w:r>
         <w:t>養護老人ホームの職員は、もつぱら当該養護老人ホームの職務に従事することができる者をもつて充てなければならない。</w:t>
+        <w:br/>
+        <w:t>ただし、入所者の処遇に支障がない場合には、この限りでない。</w:t>
       </w:r>
     </w:p>
     <w:p>
@@ -241,120 +235,78 @@
     </w:p>
     <w:p>
       <w:pPr>
-        <w:pStyle w:val="Heading6"/>
+        <w:pStyle w:val="ListBullet"/>
         <w:ind w:left="880"/>
       </w:pPr>
       <w:r>
         <w:t>一</w:t>
-      </w:r>
-    </w:p>
-    <w:p>
-      <w:pPr>
+        <w:br/>
+        <w:t>施設の目的及び運営の方針</w:t>
+      </w:r>
+    </w:p>
+    <w:p>
+      <w:pPr>
+        <w:pStyle w:val="ListBullet"/>
         <w:ind w:left="880"/>
       </w:pPr>
       <w:r>
-        <w:t>施設の目的及び運営の方針</w:t>
-      </w:r>
-    </w:p>
-    <w:p>
-      <w:pPr>
-        <w:pStyle w:val="Heading6"/>
+        <w:t>二</w:t>
+        <w:br/>
+        <w:t>職員の職種、数及び職務の内容</w:t>
+      </w:r>
+    </w:p>
+    <w:p>
+      <w:pPr>
+        <w:pStyle w:val="ListBullet"/>
         <w:ind w:left="880"/>
       </w:pPr>
       <w:r>
-        <w:t>二</w:t>
-      </w:r>
-    </w:p>
-    <w:p>
-      <w:pPr>
+        <w:t>三</w:t>
+        <w:br/>
+        <w:t>入所定員</w:t>
+      </w:r>
+    </w:p>
+    <w:p>
+      <w:pPr>
+        <w:pStyle w:val="ListBullet"/>
         <w:ind w:left="880"/>
       </w:pPr>
       <w:r>
-        <w:t>職員の職種、数及び職務の内容</w:t>
-      </w:r>
-    </w:p>
-    <w:p>
-      <w:pPr>
-        <w:pStyle w:val="Heading6"/>
+        <w:t>四</w:t>
+        <w:br/>
+        <w:t>入所者の処遇の内容</w:t>
+      </w:r>
+    </w:p>
+    <w:p>
+      <w:pPr>
+        <w:pStyle w:val="ListBullet"/>
         <w:ind w:left="880"/>
       </w:pPr>
       <w:r>
-        <w:t>三</w:t>
-      </w:r>
-    </w:p>
-    <w:p>
-      <w:pPr>
+        <w:t>五</w:t>
+        <w:br/>
+        <w:t>施設の利用に当たつての留意事項</w:t>
+      </w:r>
+    </w:p>
+    <w:p>
+      <w:pPr>
+        <w:pStyle w:val="ListBullet"/>
         <w:ind w:left="880"/>
       </w:pPr>
       <w:r>
-        <w:t>入所定員</w:t>
-      </w:r>
-    </w:p>
-    <w:p>
-      <w:pPr>
-        <w:pStyle w:val="Heading6"/>
+        <w:t>六</w:t>
+        <w:br/>
+        <w:t>非常災害対策</w:t>
+      </w:r>
+    </w:p>
+    <w:p>
+      <w:pPr>
+        <w:pStyle w:val="ListBullet"/>
         <w:ind w:left="880"/>
       </w:pPr>
       <w:r>
-        <w:t>四</w:t>
-      </w:r>
-    </w:p>
-    <w:p>
-      <w:pPr>
-        <w:ind w:left="880"/>
-      </w:pPr>
-      <w:r>
-        <w:t>入所者の処遇の内容</w:t>
-      </w:r>
-    </w:p>
-    <w:p>
-      <w:pPr>
-        <w:pStyle w:val="Heading6"/>
-        <w:ind w:left="880"/>
-      </w:pPr>
-      <w:r>
-        <w:t>五</w:t>
-      </w:r>
-    </w:p>
-    <w:p>
-      <w:pPr>
-        <w:ind w:left="880"/>
-      </w:pPr>
-      <w:r>
-        <w:t>施設の利用に当たつての留意事項</w:t>
-      </w:r>
-    </w:p>
-    <w:p>
-      <w:pPr>
-        <w:pStyle w:val="Heading6"/>
-        <w:ind w:left="880"/>
-      </w:pPr>
-      <w:r>
-        <w:t>六</w:t>
-      </w:r>
-    </w:p>
-    <w:p>
-      <w:pPr>
-        <w:ind w:left="880"/>
-      </w:pPr>
-      <w:r>
-        <w:t>非常災害対策</w:t>
-      </w:r>
-    </w:p>
-    <w:p>
-      <w:pPr>
-        <w:pStyle w:val="Heading6"/>
-        <w:ind w:left="880"/>
-      </w:pPr>
-      <w:r>
         <w:t>七</w:t>
-      </w:r>
-    </w:p>
-    <w:p>
-      <w:pPr>
-        <w:ind w:left="880"/>
-      </w:pPr>
-      <w:r>
+        <w:br/>
         <w:t>その他施設の運営に関する重要事項</w:t>
       </w:r>
     </w:p>
@@ -420,86 +372,56 @@
     </w:p>
     <w:p>
       <w:pPr>
-        <w:pStyle w:val="Heading6"/>
+        <w:pStyle w:val="ListBullet"/>
         <w:ind w:left="880"/>
       </w:pPr>
       <w:r>
         <w:t>一</w:t>
-      </w:r>
-    </w:p>
-    <w:p>
-      <w:pPr>
+        <w:br/>
+        <w:t>処遇計画</w:t>
+      </w:r>
+    </w:p>
+    <w:p>
+      <w:pPr>
+        <w:pStyle w:val="ListBullet"/>
         <w:ind w:left="880"/>
       </w:pPr>
       <w:r>
-        <w:t>処遇計画</w:t>
-      </w:r>
-    </w:p>
-    <w:p>
-      <w:pPr>
-        <w:pStyle w:val="Heading6"/>
+        <w:t>二</w:t>
+        <w:br/>
+        <w:t>行つた具体的な処遇の内容等の記録</w:t>
+      </w:r>
+    </w:p>
+    <w:p>
+      <w:pPr>
+        <w:pStyle w:val="ListBullet"/>
         <w:ind w:left="880"/>
       </w:pPr>
       <w:r>
-        <w:t>二</w:t>
-      </w:r>
-    </w:p>
-    <w:p>
-      <w:pPr>
+        <w:t>三</w:t>
+        <w:br/>
+        <w:t>第十六条第五項に規定する身体的拘束等の態様及び時間、その際の入所者の心身の状況並びに緊急やむを得ない理由の記録</w:t>
+      </w:r>
+    </w:p>
+    <w:p>
+      <w:pPr>
+        <w:pStyle w:val="ListBullet"/>
         <w:ind w:left="880"/>
       </w:pPr>
       <w:r>
-        <w:t>行つた具体的な処遇の内容等の記録</w:t>
-      </w:r>
-    </w:p>
-    <w:p>
-      <w:pPr>
-        <w:pStyle w:val="Heading6"/>
+        <w:t>四</w:t>
+        <w:br/>
+        <w:t>第二十七条第二項に規定する苦情の内容等の記録</w:t>
+      </w:r>
+    </w:p>
+    <w:p>
+      <w:pPr>
+        <w:pStyle w:val="ListBullet"/>
         <w:ind w:left="880"/>
       </w:pPr>
       <w:r>
-        <w:t>三</w:t>
-      </w:r>
-    </w:p>
-    <w:p>
-      <w:pPr>
-        <w:ind w:left="880"/>
-      </w:pPr>
-      <w:r>
-        <w:t>第十六条第五項に規定する身体的拘束等の態様及び時間、その際の入所者の心身の状況並びに緊急やむを得ない理由の記録</w:t>
-      </w:r>
-    </w:p>
-    <w:p>
-      <w:pPr>
-        <w:pStyle w:val="Heading6"/>
-        <w:ind w:left="880"/>
-      </w:pPr>
-      <w:r>
-        <w:t>四</w:t>
-      </w:r>
-    </w:p>
-    <w:p>
-      <w:pPr>
-        <w:ind w:left="880"/>
-      </w:pPr>
-      <w:r>
-        <w:t>第二十七条第二項に規定する苦情の内容等の記録</w:t>
-      </w:r>
-    </w:p>
-    <w:p>
-      <w:pPr>
-        <w:pStyle w:val="Heading6"/>
-        <w:ind w:left="880"/>
-      </w:pPr>
-      <w:r>
         <w:t>五</w:t>
-      </w:r>
-    </w:p>
-    <w:p>
-      <w:pPr>
-        <w:ind w:left="880"/>
-      </w:pPr>
-      <w:r>
+        <w:br/>
         <w:t>第二十九条第三項に規定する事故の状況及び事故に際して採つた処置についての記録</w:t>
       </w:r>
     </w:p>
@@ -548,52 +470,34 @@
     </w:p>
     <w:p>
       <w:pPr>
-        <w:pStyle w:val="Heading6"/>
+        <w:pStyle w:val="ListBullet"/>
         <w:ind w:left="880"/>
       </w:pPr>
       <w:r>
         <w:t>一</w:t>
-      </w:r>
-    </w:p>
-    <w:p>
-      <w:pPr>
+        <w:br/>
+        <w:t>スプリンクラー設備の設置、天井等の内装材等への難燃性の材料の使用、調理室等火災が発生するおそれがある箇所における防火区画の設置等により、初期消火及び延焼の抑制に配慮した構造であること。</w:t>
+      </w:r>
+    </w:p>
+    <w:p>
+      <w:pPr>
+        <w:pStyle w:val="ListBullet"/>
         <w:ind w:left="880"/>
       </w:pPr>
       <w:r>
-        <w:t>スプリンクラー設備の設置、天井等の内装材等への難燃性の材料の使用、調理室等火災が発生するおそれがある箇所における防火区画の設置等により、初期消火及び延焼の抑制に配慮した構造であること。</w:t>
-      </w:r>
-    </w:p>
-    <w:p>
-      <w:pPr>
-        <w:pStyle w:val="Heading6"/>
+        <w:t>二</w:t>
+        <w:br/>
+        <w:t>非常警報設備の設置等による火災の早期発見及び通報の体制が整備されており、円滑な消火活動が可能なものであること。</w:t>
+      </w:r>
+    </w:p>
+    <w:p>
+      <w:pPr>
+        <w:pStyle w:val="ListBullet"/>
         <w:ind w:left="880"/>
       </w:pPr>
       <w:r>
-        <w:t>二</w:t>
-      </w:r>
-    </w:p>
-    <w:p>
-      <w:pPr>
-        <w:ind w:left="880"/>
-      </w:pPr>
-      <w:r>
-        <w:t>非常警報設備の設置等による火災の早期発見及び通報の体制が整備されており、円滑な消火活動が可能なものであること。</w:t>
-      </w:r>
-    </w:p>
-    <w:p>
-      <w:pPr>
-        <w:pStyle w:val="Heading6"/>
-        <w:ind w:left="880"/>
-      </w:pPr>
-      <w:r>
         <w:t>三</w:t>
-      </w:r>
-    </w:p>
-    <w:p>
-      <w:pPr>
-        <w:ind w:left="880"/>
-      </w:pPr>
-      <w:r>
+        <w:br/>
         <w:t>避難口の増設、搬送を容易に行うために十分な幅員を有する避難路の確保等により、円滑な避難が可能な構造であり、かつ、避難訓練を頻繁に実施すること、配置人員を増員すること等により、火災の際の円滑な避難が可能なものであること。</w:t>
       </w:r>
     </w:p>
@@ -612,277 +516,183 @@
       </w:pPr>
       <w:r>
         <w:t>養護老人ホームには、次の各号に掲げる設備を設けなければならない。</w:t>
-      </w:r>
-    </w:p>
-    <w:p>
-      <w:pPr>
-        <w:pStyle w:val="Heading6"/>
+        <w:br/>
+        <w:t>ただし、他の社会福祉施設等の設備を利用することにより、施設の効果的な運営を期待することができる場合であつて、入所者の処遇に支障がないときは、設備の一部を設けないことができる。</w:t>
+      </w:r>
+    </w:p>
+    <w:p>
+      <w:pPr>
+        <w:pStyle w:val="ListBullet"/>
         <w:ind w:left="880"/>
       </w:pPr>
       <w:r>
         <w:t>一</w:t>
-      </w:r>
-    </w:p>
-    <w:p>
-      <w:pPr>
+        <w:br/>
+        <w:t>居室</w:t>
+      </w:r>
+    </w:p>
+    <w:p>
+      <w:pPr>
+        <w:pStyle w:val="ListBullet"/>
         <w:ind w:left="880"/>
       </w:pPr>
       <w:r>
-        <w:t>居室</w:t>
-      </w:r>
-    </w:p>
-    <w:p>
-      <w:pPr>
-        <w:pStyle w:val="Heading6"/>
+        <w:t>二</w:t>
+        <w:br/>
+        <w:t>静養室</w:t>
+      </w:r>
+    </w:p>
+    <w:p>
+      <w:pPr>
+        <w:pStyle w:val="ListBullet"/>
         <w:ind w:left="880"/>
       </w:pPr>
       <w:r>
-        <w:t>二</w:t>
-      </w:r>
-    </w:p>
-    <w:p>
-      <w:pPr>
+        <w:t>三</w:t>
+        <w:br/>
+        <w:t>食堂</w:t>
+      </w:r>
+    </w:p>
+    <w:p>
+      <w:pPr>
+        <w:pStyle w:val="ListBullet"/>
         <w:ind w:left="880"/>
       </w:pPr>
       <w:r>
-        <w:t>静養室</w:t>
-      </w:r>
-    </w:p>
-    <w:p>
-      <w:pPr>
-        <w:pStyle w:val="Heading6"/>
+        <w:t>四</w:t>
+        <w:br/>
+        <w:t>集会室</w:t>
+      </w:r>
+    </w:p>
+    <w:p>
+      <w:pPr>
+        <w:pStyle w:val="ListBullet"/>
         <w:ind w:left="880"/>
       </w:pPr>
       <w:r>
-        <w:t>三</w:t>
-      </w:r>
-    </w:p>
-    <w:p>
-      <w:pPr>
+        <w:t>五</w:t>
+        <w:br/>
+        <w:t>浴室</w:t>
+      </w:r>
+    </w:p>
+    <w:p>
+      <w:pPr>
+        <w:pStyle w:val="ListBullet"/>
         <w:ind w:left="880"/>
       </w:pPr>
       <w:r>
-        <w:t>食堂</w:t>
-      </w:r>
-    </w:p>
-    <w:p>
-      <w:pPr>
-        <w:pStyle w:val="Heading6"/>
+        <w:t>六</w:t>
+        <w:br/>
+        <w:t>洗面所</w:t>
+      </w:r>
+    </w:p>
+    <w:p>
+      <w:pPr>
+        <w:pStyle w:val="ListBullet"/>
         <w:ind w:left="880"/>
       </w:pPr>
       <w:r>
-        <w:t>四</w:t>
-      </w:r>
-    </w:p>
-    <w:p>
-      <w:pPr>
+        <w:t>七</w:t>
+        <w:br/>
+        <w:t>便所</w:t>
+      </w:r>
+    </w:p>
+    <w:p>
+      <w:pPr>
+        <w:pStyle w:val="ListBullet"/>
         <w:ind w:left="880"/>
       </w:pPr>
       <w:r>
-        <w:t>集会室</w:t>
-      </w:r>
-    </w:p>
-    <w:p>
-      <w:pPr>
-        <w:pStyle w:val="Heading6"/>
+        <w:t>八</w:t>
+        <w:br/>
+        <w:t>医務室</w:t>
+      </w:r>
+    </w:p>
+    <w:p>
+      <w:pPr>
+        <w:pStyle w:val="ListBullet"/>
         <w:ind w:left="880"/>
       </w:pPr>
       <w:r>
-        <w:t>五</w:t>
-      </w:r>
-    </w:p>
-    <w:p>
-      <w:pPr>
+        <w:t>九</w:t>
+        <w:br/>
+        <w:t>調理室</w:t>
+      </w:r>
+    </w:p>
+    <w:p>
+      <w:pPr>
+        <w:pStyle w:val="ListBullet"/>
         <w:ind w:left="880"/>
       </w:pPr>
       <w:r>
-        <w:t>浴室</w:t>
-      </w:r>
-    </w:p>
-    <w:p>
-      <w:pPr>
-        <w:pStyle w:val="Heading6"/>
+        <w:t>十</w:t>
+        <w:br/>
+        <w:t>宿直室</w:t>
+      </w:r>
+    </w:p>
+    <w:p>
+      <w:pPr>
+        <w:pStyle w:val="ListBullet"/>
         <w:ind w:left="880"/>
       </w:pPr>
       <w:r>
-        <w:t>六</w:t>
-      </w:r>
-    </w:p>
-    <w:p>
-      <w:pPr>
+        <w:t>十一</w:t>
+        <w:br/>
+        <w:t>職員室</w:t>
+      </w:r>
+    </w:p>
+    <w:p>
+      <w:pPr>
+        <w:pStyle w:val="ListBullet"/>
         <w:ind w:left="880"/>
       </w:pPr>
       <w:r>
-        <w:t>洗面所</w:t>
-      </w:r>
-    </w:p>
-    <w:p>
-      <w:pPr>
-        <w:pStyle w:val="Heading6"/>
+        <w:t>十二</w:t>
+        <w:br/>
+        <w:t>面談室</w:t>
+      </w:r>
+    </w:p>
+    <w:p>
+      <w:pPr>
+        <w:pStyle w:val="ListBullet"/>
         <w:ind w:left="880"/>
       </w:pPr>
       <w:r>
-        <w:t>七</w:t>
-      </w:r>
-    </w:p>
-    <w:p>
-      <w:pPr>
+        <w:t>十三</w:t>
+        <w:br/>
+        <w:t>洗濯室又は洗濯場</w:t>
+      </w:r>
+    </w:p>
+    <w:p>
+      <w:pPr>
+        <w:pStyle w:val="ListBullet"/>
         <w:ind w:left="880"/>
       </w:pPr>
       <w:r>
-        <w:t>便所</w:t>
-      </w:r>
-    </w:p>
-    <w:p>
-      <w:pPr>
-        <w:pStyle w:val="Heading6"/>
+        <w:t>十四</w:t>
+        <w:br/>
+        <w:t>汚物処理室</w:t>
+      </w:r>
+    </w:p>
+    <w:p>
+      <w:pPr>
+        <w:pStyle w:val="ListBullet"/>
         <w:ind w:left="880"/>
       </w:pPr>
       <w:r>
-        <w:t>八</w:t>
-      </w:r>
-    </w:p>
-    <w:p>
-      <w:pPr>
+        <w:t>十五</w:t>
+        <w:br/>
+        <w:t>霊安室</w:t>
+      </w:r>
+    </w:p>
+    <w:p>
+      <w:pPr>
+        <w:pStyle w:val="ListBullet"/>
         <w:ind w:left="880"/>
       </w:pPr>
       <w:r>
-        <w:t>医務室</w:t>
-      </w:r>
-    </w:p>
-    <w:p>
-      <w:pPr>
-        <w:pStyle w:val="Heading6"/>
-        <w:ind w:left="880"/>
-      </w:pPr>
-      <w:r>
-        <w:t>九</w:t>
-      </w:r>
-    </w:p>
-    <w:p>
-      <w:pPr>
-        <w:ind w:left="880"/>
-      </w:pPr>
-      <w:r>
-        <w:t>調理室</w:t>
-      </w:r>
-    </w:p>
-    <w:p>
-      <w:pPr>
-        <w:pStyle w:val="Heading6"/>
-        <w:ind w:left="880"/>
-      </w:pPr>
-      <w:r>
-        <w:t>十</w:t>
-      </w:r>
-    </w:p>
-    <w:p>
-      <w:pPr>
-        <w:ind w:left="880"/>
-      </w:pPr>
-      <w:r>
-        <w:t>宿直室</w:t>
-      </w:r>
-    </w:p>
-    <w:p>
-      <w:pPr>
-        <w:pStyle w:val="Heading6"/>
-        <w:ind w:left="880"/>
-      </w:pPr>
-      <w:r>
-        <w:t>十一</w:t>
-      </w:r>
-    </w:p>
-    <w:p>
-      <w:pPr>
-        <w:ind w:left="880"/>
-      </w:pPr>
-      <w:r>
-        <w:t>職員室</w:t>
-      </w:r>
-    </w:p>
-    <w:p>
-      <w:pPr>
-        <w:pStyle w:val="Heading6"/>
-        <w:ind w:left="880"/>
-      </w:pPr>
-      <w:r>
-        <w:t>十二</w:t>
-      </w:r>
-    </w:p>
-    <w:p>
-      <w:pPr>
-        <w:ind w:left="880"/>
-      </w:pPr>
-      <w:r>
-        <w:t>面談室</w:t>
-      </w:r>
-    </w:p>
-    <w:p>
-      <w:pPr>
-        <w:pStyle w:val="Heading6"/>
-        <w:ind w:left="880"/>
-      </w:pPr>
-      <w:r>
-        <w:t>十三</w:t>
-      </w:r>
-    </w:p>
-    <w:p>
-      <w:pPr>
-        <w:ind w:left="880"/>
-      </w:pPr>
-      <w:r>
-        <w:t>洗濯室又は洗濯場</w:t>
-      </w:r>
-    </w:p>
-    <w:p>
-      <w:pPr>
-        <w:pStyle w:val="Heading6"/>
-        <w:ind w:left="880"/>
-      </w:pPr>
-      <w:r>
-        <w:t>十四</w:t>
-      </w:r>
-    </w:p>
-    <w:p>
-      <w:pPr>
-        <w:ind w:left="880"/>
-      </w:pPr>
-      <w:r>
-        <w:t>汚物処理室</w:t>
-      </w:r>
-    </w:p>
-    <w:p>
-      <w:pPr>
-        <w:pStyle w:val="Heading6"/>
-        <w:ind w:left="880"/>
-      </w:pPr>
-      <w:r>
-        <w:t>十五</w:t>
-      </w:r>
-    </w:p>
-    <w:p>
-      <w:pPr>
-        <w:ind w:left="880"/>
-      </w:pPr>
-      <w:r>
-        <w:t>霊安室</w:t>
-      </w:r>
-    </w:p>
-    <w:p>
-      <w:pPr>
-        <w:pStyle w:val="Heading6"/>
-        <w:ind w:left="880"/>
-      </w:pPr>
-      <w:r>
         <w:t>十六</w:t>
-      </w:r>
-    </w:p>
-    <w:p>
-      <w:pPr>
-        <w:ind w:left="880"/>
-      </w:pPr>
-      <w:r>
+        <w:br/>
         <w:t>前各号に掲げるもののほか、事務室その他の運営上必要な設備</w:t>
       </w:r>
     </w:p>
@@ -905,121 +715,89 @@
     </w:p>
     <w:p>
       <w:pPr>
-        <w:pStyle w:val="Heading6"/>
+        <w:pStyle w:val="ListBullet"/>
         <w:ind w:left="880"/>
       </w:pPr>
       <w:r>
         <w:t>一</w:t>
-      </w:r>
-    </w:p>
-    <w:p>
-      <w:pPr>
+        <w:br/>
+        <w:t>居室</w:t>
+      </w:r>
+    </w:p>
+    <w:p>
+      <w:pPr>
+        <w:pStyle w:val="ListBullet"/>
         <w:ind w:left="880"/>
       </w:pPr>
       <w:r>
-        <w:t>居室</w:t>
-      </w:r>
-    </w:p>
-    <w:p>
-      <w:pPr>
-        <w:pStyle w:val="Heading6"/>
+        <w:t>二</w:t>
+        <w:br/>
+        <w:t>静養室</w:t>
+      </w:r>
+    </w:p>
+    <w:p>
+      <w:pPr>
+        <w:pStyle w:val="ListBullet"/>
         <w:ind w:left="880"/>
       </w:pPr>
       <w:r>
-        <w:t>二</w:t>
-      </w:r>
-    </w:p>
-    <w:p>
-      <w:pPr>
+        <w:t>三</w:t>
+        <w:br/>
+        <w:t>洗面所</w:t>
+        <w:br/>
+        <w:t>居室のある階ごとに設けること。</w:t>
+      </w:r>
+    </w:p>
+    <w:p>
+      <w:pPr>
+        <w:pStyle w:val="ListBullet"/>
         <w:ind w:left="880"/>
       </w:pPr>
       <w:r>
-        <w:t>静養室</w:t>
-      </w:r>
-    </w:p>
-    <w:p>
-      <w:pPr>
-        <w:pStyle w:val="Heading6"/>
+        <w:t>四</w:t>
+        <w:br/>
+        <w:t>便所</w:t>
+        <w:br/>
+        <w:t>居室のある階ごとに男子用と女子用を別に設けること。</w:t>
+      </w:r>
+    </w:p>
+    <w:p>
+      <w:pPr>
+        <w:pStyle w:val="ListBullet"/>
         <w:ind w:left="880"/>
       </w:pPr>
       <w:r>
-        <w:t>三</w:t>
-      </w:r>
-    </w:p>
-    <w:p>
-      <w:pPr>
+        <w:t>五</w:t>
+        <w:br/>
+        <w:t>医務室</w:t>
+        <w:br/>
+        <w:t>入所者を診療するために必要な医薬品及び医療機器を備えるほか、必要に応じて臨床検査設備を設けること。</w:t>
+      </w:r>
+    </w:p>
+    <w:p>
+      <w:pPr>
+        <w:pStyle w:val="ListBullet"/>
         <w:ind w:left="880"/>
       </w:pPr>
       <w:r>
-        <w:t>洗面所</w:t>
-      </w:r>
-    </w:p>
-    <w:p>
-      <w:pPr>
-        <w:pStyle w:val="Heading6"/>
+        <w:t>六</w:t>
+        <w:br/>
+        <w:t>調理室</w:t>
+        <w:br/>
+        <w:t>火気を使用する部分は、不燃材料を用いること。</w:t>
+      </w:r>
+    </w:p>
+    <w:p>
+      <w:pPr>
+        <w:pStyle w:val="ListBullet"/>
         <w:ind w:left="880"/>
       </w:pPr>
       <w:r>
-        <w:t>四</w:t>
-      </w:r>
-    </w:p>
-    <w:p>
-      <w:pPr>
-        <w:ind w:left="880"/>
-      </w:pPr>
-      <w:r>
-        <w:t>便所</w:t>
-      </w:r>
-    </w:p>
-    <w:p>
-      <w:pPr>
-        <w:pStyle w:val="Heading6"/>
-        <w:ind w:left="880"/>
-      </w:pPr>
-      <w:r>
-        <w:t>五</w:t>
-      </w:r>
-    </w:p>
-    <w:p>
-      <w:pPr>
-        <w:ind w:left="880"/>
-      </w:pPr>
-      <w:r>
-        <w:t>医務室</w:t>
-      </w:r>
-    </w:p>
-    <w:p>
-      <w:pPr>
-        <w:pStyle w:val="Heading6"/>
-        <w:ind w:left="880"/>
-      </w:pPr>
-      <w:r>
-        <w:t>六</w:t>
-      </w:r>
-    </w:p>
-    <w:p>
-      <w:pPr>
-        <w:ind w:left="880"/>
-      </w:pPr>
-      <w:r>
-        <w:t>調理室</w:t>
-      </w:r>
-    </w:p>
-    <w:p>
-      <w:pPr>
-        <w:pStyle w:val="Heading6"/>
-        <w:ind w:left="880"/>
-      </w:pPr>
-      <w:r>
         <w:t>七</w:t>
-      </w:r>
-    </w:p>
-    <w:p>
-      <w:pPr>
-        <w:ind w:left="880"/>
-      </w:pPr>
-      <w:r>
+        <w:br/>
         <w:t>職員室</w:t>
+        <w:br/>
+        <w:t>居室のある階ごとに居室に近接して設けること。</w:t>
       </w:r>
     </w:p>
     <w:p>
@@ -1041,185 +819,147 @@
     </w:p>
     <w:p>
       <w:pPr>
-        <w:pStyle w:val="Heading6"/>
+        <w:pStyle w:val="ListBullet"/>
         <w:ind w:left="880"/>
       </w:pPr>
       <w:r>
         <w:t>一</w:t>
-      </w:r>
-    </w:p>
-    <w:p>
-      <w:pPr>
+        <w:br/>
+        <w:t>廊下の幅は、一・三五メートル以上とすること。</w:t>
+        <w:br/>
+        <w:t>ただし、中廊下の幅は、一・八メートル以上とすること。</w:t>
+      </w:r>
+    </w:p>
+    <w:p>
+      <w:pPr>
+        <w:pStyle w:val="ListBullet"/>
         <w:ind w:left="880"/>
       </w:pPr>
       <w:r>
-        <w:t>廊下の幅は、一・三五メートル以上とすること。</w:t>
-      </w:r>
-    </w:p>
-    <w:p>
-      <w:pPr>
-        <w:pStyle w:val="Heading6"/>
+        <w:t>二</w:t>
+        <w:br/>
+        <w:t>廊下、便所その他必要な場所に常夜灯を設けること。</w:t>
+      </w:r>
+    </w:p>
+    <w:p>
+      <w:pPr>
+        <w:pStyle w:val="ListBullet"/>
         <w:ind w:left="880"/>
       </w:pPr>
       <w:r>
+        <w:t>三</w:t>
+        <w:br/>
+        <w:t>階段の傾斜は、ゆるやかにすること。</w:t>
+      </w:r>
+    </w:p>
+    <w:p>
+      <w:pPr>
+        <w:pStyle w:val="Heading4"/>
+      </w:pPr>
+      <w:r>
+        <w:t>第十二条（職員の配置の基準）</w:t>
+      </w:r>
+    </w:p>
+    <w:p>
+      <w:r>
+        <w:t>養護老人ホームには、次の各号に掲げる職員を置かなければならない。</w:t>
+        <w:br/>
+        <w:t>ただし、特別養護老人ホームに併設する入所定員五十人未満の養護老人ホーム（併設する特別養護老人ホームの栄養士との連携を図ることにより当該養護老人ホームの効果的な運営を期待することができ、かつ、入所者の処遇に支障がないものに限る。）にあつては第六号の栄養士を、調理業務の全部を委託する養護老人ホームにあつては第七号の調理員を置かないことができる。</w:t>
+      </w:r>
+    </w:p>
+    <w:p>
+      <w:pPr>
+        <w:pStyle w:val="ListBullet"/>
+        <w:ind w:left="880"/>
+      </w:pPr>
+      <w:r>
+        <w:t>一</w:t>
+        <w:br/>
+        <w:t>施設長</w:t>
+        <w:br/>
+        <w:br/>
+        <w:br/>
+        <w:t>一</w:t>
+      </w:r>
+    </w:p>
+    <w:p>
+      <w:pPr>
+        <w:pStyle w:val="ListBullet"/>
+        <w:ind w:left="880"/>
+      </w:pPr>
+      <w:r>
         <w:t>二</w:t>
-      </w:r>
-    </w:p>
-    <w:p>
-      <w:pPr>
+        <w:br/>
+        <w:t>医師</w:t>
+        <w:br/>
+        <w:br/>
+        <w:br/>
+        <w:t>入所者に対し健康管理及び療養上の指導を行うために必要な数</w:t>
+      </w:r>
+    </w:p>
+    <w:p>
+      <w:pPr>
+        <w:pStyle w:val="ListBullet"/>
         <w:ind w:left="880"/>
       </w:pPr>
       <w:r>
-        <w:t>廊下、便所その他必要な場所に常夜灯を設けること。</w:t>
-      </w:r>
-    </w:p>
-    <w:p>
-      <w:pPr>
-        <w:pStyle w:val="Heading6"/>
+        <w:t>三</w:t>
+        <w:br/>
+        <w:t>生活相談員</w:t>
+      </w:r>
+    </w:p>
+    <w:p>
+      <w:pPr>
+        <w:pStyle w:val="ListBullet"/>
         <w:ind w:left="880"/>
       </w:pPr>
       <w:r>
-        <w:t>三</w:t>
-      </w:r>
-    </w:p>
-    <w:p>
-      <w:pPr>
+        <w:t>四</w:t>
+        <w:br/>
+        <w:t>支援員</w:t>
+      </w:r>
+    </w:p>
+    <w:p>
+      <w:pPr>
+        <w:pStyle w:val="ListBullet"/>
         <w:ind w:left="880"/>
       </w:pPr>
       <w:r>
-        <w:t>階段の傾斜は、ゆるやかにすること。</w:t>
-      </w:r>
-    </w:p>
-    <w:p>
-      <w:pPr>
-        <w:pStyle w:val="Heading4"/>
-      </w:pPr>
-      <w:r>
-        <w:t>第十二条（職員の配置の基準）</w:t>
-      </w:r>
-    </w:p>
-    <w:p>
-      <w:r>
-        <w:t>養護老人ホームには、次の各号に掲げる職員を置かなければならない。</w:t>
-      </w:r>
-    </w:p>
-    <w:p>
-      <w:pPr>
-        <w:pStyle w:val="Heading6"/>
+        <w:t>五</w:t>
+        <w:br/>
+        <w:t>看護師又は准看護師（以下「看護職員」という。）</w:t>
+        <w:br/>
+        <w:t>常勤換算方法で、入所者の数が百又はその端数を増すごとに一以上</w:t>
+      </w:r>
+    </w:p>
+    <w:p>
+      <w:pPr>
+        <w:pStyle w:val="ListBullet"/>
         <w:ind w:left="880"/>
       </w:pPr>
       <w:r>
-        <w:t>一</w:t>
-      </w:r>
-    </w:p>
-    <w:p>
-      <w:pPr>
+        <w:t>六</w:t>
+        <w:br/>
+        <w:t>栄養士</w:t>
+        <w:br/>
+        <w:br/>
+        <w:br/>
+        <w:t>一以上</w:t>
+      </w:r>
+    </w:p>
+    <w:p>
+      <w:pPr>
+        <w:pStyle w:val="ListBullet"/>
         <w:ind w:left="880"/>
       </w:pPr>
       <w:r>
-        <w:t>施設長</w:t>
-      </w:r>
-    </w:p>
-    <w:p>
-      <w:pPr>
-        <w:pStyle w:val="Heading6"/>
-        <w:ind w:left="880"/>
-      </w:pPr>
-      <w:r>
-        <w:t>二</w:t>
-      </w:r>
-    </w:p>
-    <w:p>
-      <w:pPr>
-        <w:ind w:left="880"/>
-      </w:pPr>
-      <w:r>
-        <w:t>医師</w:t>
-      </w:r>
-    </w:p>
-    <w:p>
-      <w:pPr>
-        <w:pStyle w:val="Heading6"/>
-        <w:ind w:left="880"/>
-      </w:pPr>
-      <w:r>
-        <w:t>三</w:t>
-      </w:r>
-    </w:p>
-    <w:p>
-      <w:pPr>
-        <w:ind w:left="880"/>
-      </w:pPr>
-      <w:r>
-        <w:t>生活相談員</w:t>
-      </w:r>
-    </w:p>
-    <w:p>
-      <w:pPr>
-        <w:pStyle w:val="Heading6"/>
-        <w:ind w:left="880"/>
-      </w:pPr>
-      <w:r>
-        <w:t>四</w:t>
-      </w:r>
-    </w:p>
-    <w:p>
-      <w:pPr>
-        <w:ind w:left="880"/>
-      </w:pPr>
-      <w:r>
-        <w:t>支援員</w:t>
-      </w:r>
-    </w:p>
-    <w:p>
-      <w:pPr>
-        <w:pStyle w:val="Heading6"/>
-        <w:ind w:left="880"/>
-      </w:pPr>
-      <w:r>
-        <w:t>五</w:t>
-      </w:r>
-    </w:p>
-    <w:p>
-      <w:pPr>
-        <w:ind w:left="880"/>
-      </w:pPr>
-      <w:r>
-        <w:t>看護師又は准看護師（以下「看護職員」という。）</w:t>
-      </w:r>
-    </w:p>
-    <w:p>
-      <w:pPr>
-        <w:pStyle w:val="Heading6"/>
-        <w:ind w:left="880"/>
-      </w:pPr>
-      <w:r>
-        <w:t>六</w:t>
-      </w:r>
-    </w:p>
-    <w:p>
-      <w:pPr>
-        <w:ind w:left="880"/>
-      </w:pPr>
-      <w:r>
-        <w:t>栄養士</w:t>
-      </w:r>
-    </w:p>
-    <w:p>
-      <w:pPr>
-        <w:pStyle w:val="Heading6"/>
-        <w:ind w:left="880"/>
-      </w:pPr>
-      <w:r>
         <w:t>七</w:t>
-      </w:r>
-    </w:p>
-    <w:p>
-      <w:pPr>
-        <w:ind w:left="880"/>
-      </w:pPr>
-      <w:r>
+        <w:br/>
         <w:t>調理員、事務員その他の職員</w:t>
+        <w:br/>
+        <w:br/>
+        <w:br/>
+        <w:t>当該養護老人ホームの実情に応じた適当数</w:t>
       </w:r>
     </w:p>
     <w:p>
@@ -1241,52 +981,34 @@
     </w:p>
     <w:p>
       <w:pPr>
-        <w:pStyle w:val="Heading6"/>
+        <w:pStyle w:val="ListBullet"/>
         <w:ind w:left="880"/>
       </w:pPr>
       <w:r>
         <w:t>一</w:t>
-      </w:r>
-    </w:p>
-    <w:p>
-      <w:pPr>
+        <w:br/>
+        <w:t>生活相談員</w:t>
+      </w:r>
+    </w:p>
+    <w:p>
+      <w:pPr>
+        <w:pStyle w:val="ListBullet"/>
         <w:ind w:left="880"/>
       </w:pPr>
       <w:r>
-        <w:t>生活相談員</w:t>
-      </w:r>
-    </w:p>
-    <w:p>
-      <w:pPr>
-        <w:pStyle w:val="Heading6"/>
+        <w:t>二</w:t>
+        <w:br/>
+        <w:t>支援員</w:t>
+      </w:r>
+    </w:p>
+    <w:p>
+      <w:pPr>
+        <w:pStyle w:val="ListBullet"/>
         <w:ind w:left="880"/>
       </w:pPr>
       <w:r>
-        <w:t>二</w:t>
-      </w:r>
-    </w:p>
-    <w:p>
-      <w:pPr>
-        <w:ind w:left="880"/>
-      </w:pPr>
-      <w:r>
-        <w:t>支援員</w:t>
-      </w:r>
-    </w:p>
-    <w:p>
-      <w:pPr>
-        <w:pStyle w:val="Heading6"/>
-        <w:ind w:left="880"/>
-      </w:pPr>
-      <w:r>
         <w:t>三</w:t>
-      </w:r>
-    </w:p>
-    <w:p>
-      <w:pPr>
-        <w:ind w:left="880"/>
-      </w:pPr>
-      <w:r>
+        <w:br/>
         <w:t>看護職員</w:t>
       </w:r>
     </w:p>
@@ -1305,6 +1027,8 @@
       </w:pPr>
       <w:r>
         <w:t>前二項の入所者及び一般入所者の数は、前年度の平均値とする。</w:t>
+        <w:br/>
+        <w:t>ただし、新規設置又は再開の場合は、推定数による。</w:t>
       </w:r>
     </w:p>
     <w:p>
@@ -1339,6 +1063,8 @@
       </w:pPr>
       <w:r>
         <w:t>第一項第一号の施設長は、専らその職務に従事する常勤の者でなければならない。</w:t>
+        <w:br/>
+        <w:t>ただし、当該養護老人ホームの管理上支障がない場合には、同一敷地内にある他の事業所、施設等の職務に従事することができる。</w:t>
       </w:r>
     </w:p>
     <w:p>
@@ -1373,6 +1099,8 @@
       </w:pPr>
       <w:r>
         <w:t>第一項第三号ロ又は第二項第一号ロの主任生活相談員のうち一人以上は、専らその職務に従事する常勤の者でなければならない。</w:t>
+        <w:br/>
+        <w:t>ただし、指定特定施設入居者生活介護、指定地域密着型特定施設入居者生活介護又は指定介護予防特定施設入居者生活介護を行う養護老人ホームであつて、入所者の処遇に支障がない場合には、当該養護老人ホームが行う当該事業に係る他の職務に従事することができ、第一項第三号ロの主任生活相談員については、サテライト型養護老人ホームにあつては、常勤換算方法で、一以上とする。</w:t>
       </w:r>
     </w:p>
     <w:p>
@@ -1424,6 +1152,8 @@
       </w:pPr>
       <w:r>
         <w:t>第一項第五号又は第二項第三号の看護職員のうち一人以上は、常勤の者でなければならない。</w:t>
+        <w:br/>
+        <w:t>ただし、第一項第五号の看護職員については、サテライト型養護老人ホーム又は指定特定施設入居者生活介護（指定居宅サービス等の事業の人員、設備及び運営に関する基準第百九十二条の二に規定する外部サービス利用型指定特定施設入居者生活介護を除く。）、指定地域密着型特定施設入居者生活介護若しくは指定介護予防特定施設入居者生活介護（指定介護予防サービス等の事業の人員、設備及び運営並びに指定介護予防サービス等に係る介護予防のための効果的な支援の方法に関する基準第二百五十三条に規定する外部サービス利用型指定介護予防特定施設入居者生活介護を除く。）を行う養護老人ホームにあつては、常勤換算方法で、一以上とする。</w:t>
       </w:r>
     </w:p>
     <w:p>
@@ -1462,87 +1192,77 @@
     </w:p>
     <w:p>
       <w:pPr>
-        <w:pStyle w:val="Heading6"/>
+        <w:pStyle w:val="ListBullet"/>
         <w:ind w:left="880"/>
       </w:pPr>
       <w:r>
         <w:t>一</w:t>
-      </w:r>
-    </w:p>
-    <w:p>
-      <w:pPr>
+        <w:br/>
+        <w:t>養護老人ホーム</w:t>
+        <w:br/>
+        <w:br/>
+        <w:br/>
+        <w:t>栄養士又は調理員、事務員その他の職員</w:t>
+      </w:r>
+    </w:p>
+    <w:p>
+      <w:pPr>
+        <w:pStyle w:val="ListBullet"/>
         <w:ind w:left="880"/>
       </w:pPr>
       <w:r>
-        <w:t>養護老人ホーム</w:t>
-      </w:r>
-    </w:p>
-    <w:p>
-      <w:pPr>
-        <w:pStyle w:val="Heading6"/>
+        <w:t>二</w:t>
+        <w:br/>
+        <w:t>介護老人保健施設</w:t>
+        <w:br/>
+        <w:br/>
+        <w:br/>
+        <w:t>支援相談員、栄養士又は調理員、事務員その他の従業者</w:t>
+      </w:r>
+    </w:p>
+    <w:p>
+      <w:pPr>
+        <w:pStyle w:val="ListBullet"/>
         <w:ind w:left="880"/>
       </w:pPr>
       <w:r>
-        <w:t>二</w:t>
-      </w:r>
-    </w:p>
-    <w:p>
-      <w:pPr>
+        <w:t>三</w:t>
+        <w:br/>
+        <w:t>介護医療院</w:t>
+        <w:br/>
+        <w:br/>
+        <w:br/>
+        <w:t>栄養士又は調理員、事務員その他の従業者</w:t>
+      </w:r>
+    </w:p>
+    <w:p>
+      <w:pPr>
+        <w:pStyle w:val="ListBullet"/>
         <w:ind w:left="880"/>
       </w:pPr>
       <w:r>
-        <w:t>介護老人保健施設</w:t>
-      </w:r>
-    </w:p>
-    <w:p>
-      <w:pPr>
-        <w:pStyle w:val="Heading6"/>
+        <w:t>四</w:t>
+        <w:br/>
+        <w:t>病院</w:t>
+        <w:br/>
+        <w:br/>
+        <w:br/>
+        <w:t>栄養士（病床数百以上の病院の場合に限る。）</w:t>
+      </w:r>
+    </w:p>
+    <w:p>
+      <w:pPr>
+        <w:pStyle w:val="ListBullet"/>
         <w:ind w:left="880"/>
       </w:pPr>
       <w:r>
-        <w:t>三</w:t>
-      </w:r>
-    </w:p>
-    <w:p>
-      <w:pPr>
-        <w:ind w:left="880"/>
-      </w:pPr>
-      <w:r>
-        <w:t>介護医療院</w:t>
-      </w:r>
-    </w:p>
-    <w:p>
-      <w:pPr>
-        <w:pStyle w:val="Heading6"/>
-        <w:ind w:left="880"/>
-      </w:pPr>
-      <w:r>
-        <w:t>四</w:t>
-      </w:r>
-    </w:p>
-    <w:p>
-      <w:pPr>
-        <w:ind w:left="880"/>
-      </w:pPr>
-      <w:r>
-        <w:t>病院</w:t>
-      </w:r>
-    </w:p>
-    <w:p>
-      <w:pPr>
-        <w:pStyle w:val="Heading6"/>
-        <w:ind w:left="880"/>
-      </w:pPr>
-      <w:r>
         <w:t>五</w:t>
-      </w:r>
-    </w:p>
-    <w:p>
-      <w:pPr>
-        <w:ind w:left="880"/>
-      </w:pPr>
-      <w:r>
+        <w:br/>
         <w:t>診療所</w:t>
+        <w:br/>
+        <w:br/>
+        <w:br/>
+        <w:t>事務員その他の従業者</w:t>
       </w:r>
     </w:p>
     <w:p>
@@ -1556,6 +1276,8 @@
     <w:p>
       <w:r>
         <w:t>一の居室の定員は、一人とする。</w:t>
+        <w:br/>
+        <w:t>ただし、入所者への処遇上必要と認められる場合には、二人とすることができる。</w:t>
       </w:r>
     </w:p>
     <w:p>
@@ -1786,52 +1508,34 @@
     </w:p>
     <w:p>
       <w:pPr>
-        <w:pStyle w:val="Heading6"/>
+        <w:pStyle w:val="ListBullet"/>
         <w:ind w:left="880"/>
       </w:pPr>
       <w:r>
         <w:t>一</w:t>
-      </w:r>
-    </w:p>
-    <w:p>
-      <w:pPr>
+        <w:br/>
+        <w:t>身体的拘束等の適正化のための対策を検討する委員会を三月に一回以上開催するとともに、その結果について、支援員その他の従業者に周知徹底を図ること。</w:t>
+      </w:r>
+    </w:p>
+    <w:p>
+      <w:pPr>
+        <w:pStyle w:val="ListBullet"/>
         <w:ind w:left="880"/>
       </w:pPr>
       <w:r>
-        <w:t>身体的拘束等の適正化のための対策を検討する委員会を三月に一回以上開催するとともに、その結果について、支援員その他の従業者に周知徹底を図ること。</w:t>
-      </w:r>
-    </w:p>
-    <w:p>
-      <w:pPr>
-        <w:pStyle w:val="Heading6"/>
+        <w:t>二</w:t>
+        <w:br/>
+        <w:t>身体的拘束等の適正化のための指針を整備すること。</w:t>
+      </w:r>
+    </w:p>
+    <w:p>
+      <w:pPr>
+        <w:pStyle w:val="ListBullet"/>
         <w:ind w:left="880"/>
       </w:pPr>
       <w:r>
-        <w:t>二</w:t>
-      </w:r>
-    </w:p>
-    <w:p>
-      <w:pPr>
-        <w:ind w:left="880"/>
-      </w:pPr>
-      <w:r>
-        <w:t>身体的拘束等の適正化のための指針を整備すること。</w:t>
-      </w:r>
-    </w:p>
-    <w:p>
-      <w:pPr>
-        <w:pStyle w:val="Heading6"/>
-        <w:ind w:left="880"/>
-      </w:pPr>
-      <w:r>
         <w:t>三</w:t>
-      </w:r>
-    </w:p>
-    <w:p>
-      <w:pPr>
-        <w:ind w:left="880"/>
-      </w:pPr>
-      <w:r>
+        <w:br/>
         <w:t>支援員その他の従業者に対し、身体的拘束等の適正化のための研修を定期的に実施すること。</w:t>
       </w:r>
     </w:p>
@@ -2053,52 +1757,34 @@
     </w:p>
     <w:p>
       <w:pPr>
-        <w:pStyle w:val="Heading6"/>
+        <w:pStyle w:val="ListBullet"/>
         <w:ind w:left="880"/>
       </w:pPr>
       <w:r>
         <w:t>一</w:t>
-      </w:r>
-    </w:p>
-    <w:p>
-      <w:pPr>
+        <w:br/>
+        <w:t>入所者の居宅サービス等の利用に際し、介護保険法第八条第二十四項に規定する居宅サービス計画又は同法第八条の二第十六項に規定する介護予防サービス計画の作成等に資するため、同法第八条第二十四項に規定する居宅介護支援事業又は同法第八条の二第十六項に規定する介護予防支援事業を行う者と密接な連携を図るほか、居宅サービス等その他の保健医療サービス又は福祉サービスを提供する者との連携に努めること。</w:t>
+      </w:r>
+    </w:p>
+    <w:p>
+      <w:pPr>
+        <w:pStyle w:val="ListBullet"/>
         <w:ind w:left="880"/>
       </w:pPr>
       <w:r>
-        <w:t>入所者の居宅サービス等の利用に際し、介護保険法第八条第二十四項に規定する居宅サービス計画又は同法第八条の二第十六項に規定する介護予防サービス計画の作成等に資するため、同法第八条第二十四項に規定する居宅介護支援事業又は同法第八条の二第十六項に規定する介護予防支援事業を行う者と密接な連携を図るほか、居宅サービス等その他の保健医療サービス又は福祉サービスを提供する者との連携に努めること。</w:t>
-      </w:r>
-    </w:p>
-    <w:p>
-      <w:pPr>
-        <w:pStyle w:val="Heading6"/>
+        <w:t>二</w:t>
+        <w:br/>
+        <w:t>第二十七条第二項に規定する苦情の内容等の記録を行うこと。</w:t>
+      </w:r>
+    </w:p>
+    <w:p>
+      <w:pPr>
+        <w:pStyle w:val="ListBullet"/>
         <w:ind w:left="880"/>
       </w:pPr>
       <w:r>
-        <w:t>二</w:t>
-      </w:r>
-    </w:p>
-    <w:p>
-      <w:pPr>
-        <w:ind w:left="880"/>
-      </w:pPr>
-      <w:r>
-        <w:t>第二十七条第二項に規定する苦情の内容等の記録を行うこと。</w:t>
-      </w:r>
-    </w:p>
-    <w:p>
-      <w:pPr>
-        <w:pStyle w:val="Heading6"/>
-        <w:ind w:left="880"/>
-      </w:pPr>
-      <w:r>
         <w:t>三</w:t>
-      </w:r>
-    </w:p>
-    <w:p>
-      <w:pPr>
-        <w:ind w:left="880"/>
-      </w:pPr>
-      <w:r>
+        <w:br/>
         <w:t>第二十九条第三項に規定する事故の状況及び事故に際して採つた措置についての記録を行うこと。</w:t>
       </w:r>
     </w:p>
@@ -2215,69 +1901,45 @@
     </w:p>
     <w:p>
       <w:pPr>
-        <w:pStyle w:val="Heading6"/>
+        <w:pStyle w:val="ListBullet"/>
         <w:ind w:left="880"/>
       </w:pPr>
       <w:r>
         <w:t>一</w:t>
-      </w:r>
-    </w:p>
-    <w:p>
-      <w:pPr>
+        <w:br/>
+        <w:t>当該養護老人ホームにおける感染症及び食中毒の予防及びまん延の防止のための対策を検討する委員会をおおむね三月に一回以上開催するとともに、その結果について、支援員その他の職員に周知徹底を図ること。</w:t>
+      </w:r>
+    </w:p>
+    <w:p>
+      <w:pPr>
+        <w:pStyle w:val="ListBullet"/>
         <w:ind w:left="880"/>
       </w:pPr>
       <w:r>
-        <w:t>当該養護老人ホームにおける感染症及び食中毒の予防及びまん延の防止のための対策を検討する委員会をおおむね三月に一回以上開催するとともに、その結果について、支援員その他の職員に周知徹底を図ること。</w:t>
-      </w:r>
-    </w:p>
-    <w:p>
-      <w:pPr>
-        <w:pStyle w:val="Heading6"/>
+        <w:t>二</w:t>
+        <w:br/>
+        <w:t>当該養護老人ホームにおける感染症及び食中毒の予防及びまん延の防止のための指針を整備すること。</w:t>
+      </w:r>
+    </w:p>
+    <w:p>
+      <w:pPr>
+        <w:pStyle w:val="ListBullet"/>
         <w:ind w:left="880"/>
       </w:pPr>
       <w:r>
-        <w:t>二</w:t>
-      </w:r>
-    </w:p>
-    <w:p>
-      <w:pPr>
+        <w:t>三</w:t>
+        <w:br/>
+        <w:t>当該養護老人ホームにおいて、支援員その他の職員に対し、感染症及び食中毒の予防及びまん延の防止のための研修を定期的に実施すること。</w:t>
+      </w:r>
+    </w:p>
+    <w:p>
+      <w:pPr>
+        <w:pStyle w:val="ListBullet"/>
         <w:ind w:left="880"/>
       </w:pPr>
       <w:r>
-        <w:t>当該養護老人ホームにおける感染症及び食中毒の予防及びまん延の防止のための指針を整備すること。</w:t>
-      </w:r>
-    </w:p>
-    <w:p>
-      <w:pPr>
-        <w:pStyle w:val="Heading6"/>
-        <w:ind w:left="880"/>
-      </w:pPr>
-      <w:r>
-        <w:t>三</w:t>
-      </w:r>
-    </w:p>
-    <w:p>
-      <w:pPr>
-        <w:ind w:left="880"/>
-      </w:pPr>
-      <w:r>
-        <w:t>当該養護老人ホームにおいて、支援員その他の職員に対し、感染症及び食中毒の予防及びまん延の防止のための研修を定期的に実施すること。</w:t>
-      </w:r>
-    </w:p>
-    <w:p>
-      <w:pPr>
-        <w:pStyle w:val="Heading6"/>
-        <w:ind w:left="880"/>
-      </w:pPr>
-      <w:r>
         <w:t>四</w:t>
-      </w:r>
-    </w:p>
-    <w:p>
-      <w:pPr>
-        <w:ind w:left="880"/>
-      </w:pPr>
-      <w:r>
+        <w:br/>
         <w:t>前三号に掲げるもののほか、別に厚生労働大臣が定める感染症又は食中毒の発生が疑われる際の対処等に関する手順に沿つた対応を行うこと。</w:t>
       </w:r>
     </w:p>
@@ -2467,52 +2129,34 @@
     </w:p>
     <w:p>
       <w:pPr>
-        <w:pStyle w:val="Heading6"/>
+        <w:pStyle w:val="ListBullet"/>
         <w:ind w:left="880"/>
       </w:pPr>
       <w:r>
         <w:t>一</w:t>
-      </w:r>
-    </w:p>
-    <w:p>
-      <w:pPr>
+        <w:br/>
+        <w:t>事故が発生した場合の対応、次号に規定する報告の方法等が記載された事故発生の防止のための指針を整備すること。</w:t>
+      </w:r>
+    </w:p>
+    <w:p>
+      <w:pPr>
+        <w:pStyle w:val="ListBullet"/>
         <w:ind w:left="880"/>
       </w:pPr>
       <w:r>
-        <w:t>事故が発生した場合の対応、次号に規定する報告の方法等が記載された事故発生の防止のための指針を整備すること。</w:t>
-      </w:r>
-    </w:p>
-    <w:p>
-      <w:pPr>
-        <w:pStyle w:val="Heading6"/>
+        <w:t>二</w:t>
+        <w:br/>
+        <w:t>事故が発生した場合又はそれに至る危険性がある事態が生じた場合に、当該事実が報告され、その分析を通した改善策について、職員に周知徹底する体制を整備すること。</w:t>
+      </w:r>
+    </w:p>
+    <w:p>
+      <w:pPr>
+        <w:pStyle w:val="ListBullet"/>
         <w:ind w:left="880"/>
       </w:pPr>
       <w:r>
-        <w:t>二</w:t>
-      </w:r>
-    </w:p>
-    <w:p>
-      <w:pPr>
-        <w:ind w:left="880"/>
-      </w:pPr>
-      <w:r>
-        <w:t>事故が発生した場合又はそれに至る危険性がある事態が生じた場合に、当該事実が報告され、その分析を通した改善策について、職員に周知徹底する体制を整備すること。</w:t>
-      </w:r>
-    </w:p>
-    <w:p>
-      <w:pPr>
-        <w:pStyle w:val="Heading6"/>
-        <w:ind w:left="880"/>
-      </w:pPr>
-      <w:r>
         <w:t>三</w:t>
-      </w:r>
-    </w:p>
-    <w:p>
-      <w:pPr>
-        <w:ind w:left="880"/>
-      </w:pPr>
-      <w:r>
+        <w:br/>
         <w:t>事故発生の防止のための委員会及び支援員その他の職員に対する研修を定期的に行うこと。</w:t>
       </w:r>
     </w:p>
@@ -2581,17 +2225,12 @@
       </w:r>
     </w:p>
     <w:p>
-      <w:r>
-        <w:t>この省令は、昭和四十一年十月一日から施行する。</w:t>
-      </w:r>
-    </w:p>
-    <w:p>
       <w:pPr>
         <w:pStyle w:val="Heading5"/>
         <w:ind w:left="440"/>
       </w:pPr>
       <w:r>
-        <w:t>２</w:t>
+        <w:t>１</w:t>
       </w:r>
     </w:p>
     <w:p>
@@ -2599,82 +2238,7 @@
         <w:ind w:left="440"/>
       </w:pPr>
       <w:r>
-        <w:t>この省令の施行の際現に存する養護老人ホームについては、第十条並びに第十一条第一項、第四項第一号ロ及び第五項第一号の規定は、当分の間適用しない。</w:t>
-      </w:r>
-    </w:p>
-    <w:p>
-      <w:r>
-        <w:br w:type="page"/>
-      </w:r>
-    </w:p>
-    <w:p>
-      <w:pPr>
-        <w:pStyle w:val="Heading1"/>
-      </w:pPr>
-      <w:r>
-        <w:t>附　則（昭和四二年七月八日厚生省令第二一号）</w:t>
-      </w:r>
-    </w:p>
-    <w:p>
-      <w:r>
-        <w:t>この省令は、公布の日から施行する。</w:t>
-      </w:r>
-    </w:p>
-    <w:p>
-      <w:r>
-        <w:br w:type="page"/>
-      </w:r>
-    </w:p>
-    <w:p>
-      <w:pPr>
-        <w:pStyle w:val="Heading1"/>
-      </w:pPr>
-      <w:r>
-        <w:t>附　則（昭和五九年七月一二日厚生省令第三三号）</w:t>
-      </w:r>
-    </w:p>
-    <w:p>
-      <w:r>
-        <w:t>この省令は、公布の日から施行する。</w:t>
-      </w:r>
-    </w:p>
-    <w:p>
-      <w:r>
-        <w:br w:type="page"/>
-      </w:r>
-    </w:p>
-    <w:p>
-      <w:pPr>
-        <w:pStyle w:val="Heading1"/>
-      </w:pPr>
-      <w:r>
-        <w:t>附　則（昭和六二年三月九日厚生省令第一二号）</w:t>
-      </w:r>
-    </w:p>
-    <w:p>
-      <w:pPr>
-        <w:pStyle w:val="Heading4"/>
-      </w:pPr>
-      <w:r>
-        <w:t>第一条（施行期日）</w:t>
-      </w:r>
-    </w:p>
-    <w:p>
-      <w:r>
-        <w:t>この省令は、公布の日から施行する。</w:t>
-      </w:r>
-    </w:p>
-    <w:p>
-      <w:pPr>
-        <w:pStyle w:val="Heading4"/>
-      </w:pPr>
-      <w:r>
-        <w:t>第四条（養護老人ホーム及び特別養護老人ホームの設備及び運営に関する基準の一部改正に伴う経過措置）</w:t>
-      </w:r>
-    </w:p>
-    <w:p>
-      <w:r>
-        <w:t>この省令の施行の際現に存する養護老人ホーム及び特別養護老人ホームについては、この省令による改正後の養護老人ホーム及び特別養護老人ホームの設備及び運営に関する基準（以下「設備運営基準」という。）第十一条第二項第十五号及び第十八条第二項第十六号の規定は、当分の間適用しない。</w:t>
+        <w:t>この省令は、昭和四十一年十月一日から施行する。</w:t>
       </w:r>
     </w:p>
     <w:p>
@@ -2691,6 +2255,98 @@
         <w:ind w:left="440"/>
       </w:pPr>
       <w:r>
+        <w:t>この省令の施行の際現に存する養護老人ホームについては、第十条並びに第十一条第一項、第四項第一号ロ及び第五項第一号の規定は、当分の間適用しない。</w:t>
+      </w:r>
+    </w:p>
+    <w:p>
+      <w:r>
+        <w:br w:type="page"/>
+      </w:r>
+    </w:p>
+    <w:p>
+      <w:pPr>
+        <w:pStyle w:val="Heading1"/>
+      </w:pPr>
+      <w:r>
+        <w:t>附則（昭和四二年七月八日厚生省令第二一号）</w:t>
+      </w:r>
+    </w:p>
+    <w:p>
+      <w:r>
+        <w:t>この省令は、公布の日から施行する。</w:t>
+      </w:r>
+    </w:p>
+    <w:p>
+      <w:r>
+        <w:br w:type="page"/>
+      </w:r>
+    </w:p>
+    <w:p>
+      <w:pPr>
+        <w:pStyle w:val="Heading1"/>
+      </w:pPr>
+      <w:r>
+        <w:t>附則（昭和五九年七月一二日厚生省令第三三号）</w:t>
+      </w:r>
+    </w:p>
+    <w:p>
+      <w:r>
+        <w:t>この省令は、公布の日から施行する。</w:t>
+      </w:r>
+    </w:p>
+    <w:p>
+      <w:r>
+        <w:br w:type="page"/>
+      </w:r>
+    </w:p>
+    <w:p>
+      <w:pPr>
+        <w:pStyle w:val="Heading1"/>
+      </w:pPr>
+      <w:r>
+        <w:t>附則（昭和六二年三月九日厚生省令第一二号）</w:t>
+      </w:r>
+    </w:p>
+    <w:p>
+      <w:pPr>
+        <w:pStyle w:val="Heading4"/>
+      </w:pPr>
+      <w:r>
+        <w:t>第一条（施行期日）</w:t>
+      </w:r>
+    </w:p>
+    <w:p>
+      <w:r>
+        <w:t>この省令は、公布の日から施行する。</w:t>
+      </w:r>
+    </w:p>
+    <w:p>
+      <w:pPr>
+        <w:pStyle w:val="Heading4"/>
+      </w:pPr>
+      <w:r>
+        <w:t>第四条（養護老人ホーム及び特別養護老人ホームの設備及び運営に関する基準の一部改正に伴う経過措置）</w:t>
+      </w:r>
+    </w:p>
+    <w:p>
+      <w:r>
+        <w:t>この省令の施行の際現に存する養護老人ホーム及び特別養護老人ホームについては、この省令による改正後の養護老人ホーム及び特別養護老人ホームの設備及び運営に関する基準（以下「設備運営基準」という。）第十一条第二項第十五号及び第十八条第二項第十六号の規定は、当分の間適用しない。</w:t>
+      </w:r>
+    </w:p>
+    <w:p>
+      <w:pPr>
+        <w:pStyle w:val="Heading5"/>
+        <w:ind w:left="440"/>
+      </w:pPr>
+      <w:r>
+        <w:t>２</w:t>
+      </w:r>
+    </w:p>
+    <w:p>
+      <w:pPr>
+        <w:ind w:left="440"/>
+      </w:pPr>
+      <w:r>
         <w:t>この省令の施行の際現に存する養護老人ホーム及び特別養護老人ホームについては、設備運営基準第十三条及び第二十条の規定にかかわらず、なお従前の例による。</w:t>
       </w:r>
     </w:p>
@@ -2704,7 +2360,7 @@
         <w:pStyle w:val="Heading1"/>
       </w:pPr>
       <w:r>
-        <w:t>附　則（昭和六二年六月九日厚生省令第三一号）</w:t>
+        <w:t>附則（昭和六二年六月九日厚生省令第三一号）</w:t>
       </w:r>
     </w:p>
     <w:p>
@@ -2722,7 +2378,7 @@
         <w:pStyle w:val="Heading1"/>
       </w:pPr>
       <w:r>
-        <w:t>附　則（平成元年七月二八日厚生省令第三六号）</w:t>
+        <w:t>附則（平成元年七月二八日厚生省令第三六号）</w:t>
       </w:r>
     </w:p>
     <w:p>
@@ -2740,7 +2396,7 @@
         <w:pStyle w:val="Heading1"/>
       </w:pPr>
       <w:r>
-        <w:t>附　則（平成五年二月三日厚生省令第三号）</w:t>
+        <w:t>附則（平成五年二月三日厚生省令第三号）</w:t>
       </w:r>
     </w:p>
     <w:p>
@@ -2766,7 +2422,7 @@
         <w:pStyle w:val="Heading1"/>
       </w:pPr>
       <w:r>
-        <w:t>附　則（平成六年四月八日厚生省令第三二号）</w:t>
+        <w:t>附則（平成六年四月八日厚生省令第三二号）</w:t>
       </w:r>
     </w:p>
     <w:p>
@@ -2784,7 +2440,7 @@
         <w:pStyle w:val="Heading1"/>
       </w:pPr>
       <w:r>
-        <w:t>附　則（平成七年九月二六日厚生省令第五四号）</w:t>
+        <w:t>附則（平成七年九月二六日厚生省令第五四号）</w:t>
       </w:r>
     </w:p>
     <w:p>
@@ -2802,7 +2458,7 @@
         <w:pStyle w:val="Heading1"/>
       </w:pPr>
       <w:r>
-        <w:t>附　則（平成一〇年三月二七日厚生省令第三五号）</w:t>
+        <w:t>附則（平成一〇年三月二七日厚生省令第三五号）</w:t>
       </w:r>
     </w:p>
     <w:p>
@@ -2828,7 +2484,7 @@
         <w:pStyle w:val="Heading1"/>
       </w:pPr>
       <w:r>
-        <w:t>附　則（平成一一年三月三一日厚生省令第四六号）</w:t>
+        <w:t>附則（平成一一年三月三一日厚生省令第四六号）</w:t>
       </w:r>
     </w:p>
     <w:p>
@@ -2854,7 +2510,7 @@
         <w:pStyle w:val="Heading1"/>
       </w:pPr>
       <w:r>
-        <w:t>附　則（平成一二年三月三〇日厚生省令第五八号）</w:t>
+        <w:t>附則（平成一二年三月三〇日厚生省令第五八号）</w:t>
       </w:r>
     </w:p>
     <w:p>
@@ -2872,10 +2528,22 @@
         <w:pStyle w:val="Heading1"/>
       </w:pPr>
       <w:r>
-        <w:t>附　則（平成一二年六月七日厚生省令第一〇〇号）</w:t>
-      </w:r>
-    </w:p>
-    <w:p>
+        <w:t>附則（平成一二年六月七日厚生省令第一〇〇号）</w:t>
+      </w:r>
+    </w:p>
+    <w:p>
+      <w:pPr>
+        <w:pStyle w:val="Heading5"/>
+        <w:ind w:left="440"/>
+      </w:pPr>
+      <w:r>
+        <w:t>１</w:t>
+      </w:r>
+    </w:p>
+    <w:p>
+      <w:pPr>
+        <w:ind w:left="440"/>
+      </w:pPr>
       <w:r>
         <w:t>この省令は、公布の日から施行する。</w:t>
       </w:r>
@@ -2890,7 +2558,7 @@
         <w:pStyle w:val="Heading1"/>
       </w:pPr>
       <w:r>
-        <w:t>附　則（平成一二年八月一一日厚生省令第一一二号）</w:t>
+        <w:t>附則（平成一二年八月一一日厚生省令第一一二号）</w:t>
       </w:r>
     </w:p>
     <w:p>
@@ -2908,10 +2576,22 @@
         <w:pStyle w:val="Heading1"/>
       </w:pPr>
       <w:r>
-        <w:t>附　則（平成一四年二月二二日厚生労働省令第一四号）</w:t>
-      </w:r>
-    </w:p>
-    <w:p>
+        <w:t>附則（平成一四年二月二二日厚生労働省令第一四号）</w:t>
+      </w:r>
+    </w:p>
+    <w:p>
+      <w:pPr>
+        <w:pStyle w:val="Heading5"/>
+        <w:ind w:left="440"/>
+      </w:pPr>
+      <w:r>
+        <w:t>１</w:t>
+      </w:r>
+    </w:p>
+    <w:p>
+      <w:pPr>
+        <w:ind w:left="440"/>
+      </w:pPr>
       <w:r>
         <w:t>この省令は、保健婦助産婦看護婦法の一部を改正する法律の施行の日（平成十四年三月一日）から施行する。</w:t>
       </w:r>
@@ -2926,7 +2606,7 @@
         <w:pStyle w:val="Heading1"/>
       </w:pPr>
       <w:r>
-        <w:t>附　則（平成一五年一二月二六日厚生労働省令第一八一号）</w:t>
+        <w:t>附則（平成一五年一二月二六日厚生労働省令第一八一号）</w:t>
       </w:r>
     </w:p>
     <w:p>
@@ -2944,7 +2624,7 @@
         <w:pStyle w:val="Heading1"/>
       </w:pPr>
       <w:r>
-        <w:t>附　則（平成一八年三月二八日厚生労働省令第五七号）</w:t>
+        <w:t>附則（平成一八年三月二八日厚生労働省令第五七号）</w:t>
       </w:r>
     </w:p>
     <w:p>
@@ -2996,7 +2676,7 @@
         <w:pStyle w:val="Heading1"/>
       </w:pPr>
       <w:r>
-        <w:t>附　則（平成二〇年四月三〇日厚生労働省令第一〇二号）</w:t>
+        <w:t>附則（平成二〇年四月三〇日厚生労働省令第一〇二号）</w:t>
       </w:r>
     </w:p>
     <w:p>
@@ -3014,7 +2694,7 @@
         <w:pStyle w:val="Heading1"/>
       </w:pPr>
       <w:r>
-        <w:t>附　則（平成二〇年九月一日厚生労働省令第一三七号）</w:t>
+        <w:t>附則（平成二〇年九月一日厚生労働省令第一三七号）</w:t>
       </w:r>
     </w:p>
     <w:p>
@@ -3032,7 +2712,7 @@
         <w:pStyle w:val="Heading1"/>
       </w:pPr>
       <w:r>
-        <w:t>附　則（平成二三年一〇月七日厚生労働省令第一二七号）</w:t>
+        <w:t>附則（平成二三年一〇月七日厚生労働省令第一二七号）</w:t>
       </w:r>
     </w:p>
     <w:p>
@@ -3058,7 +2738,7 @@
         <w:pStyle w:val="Heading1"/>
       </w:pPr>
       <w:r>
-        <w:t>附　則（平成二四年一月三〇日厚生労働省令第一一号）</w:t>
+        <w:t>附則（平成二四年一月三〇日厚生労働省令第一一号）</w:t>
       </w:r>
     </w:p>
     <w:p>
@@ -3084,7 +2764,7 @@
         <w:pStyle w:val="Heading1"/>
       </w:pPr>
       <w:r>
-        <w:t>附　則（平成二七年三月三一日厚生労働省令第五七号）</w:t>
+        <w:t>附則（平成二七年三月三一日厚生労働省令第五七号）</w:t>
       </w:r>
     </w:p>
     <w:p>
@@ -3110,7 +2790,7 @@
         <w:pStyle w:val="Heading1"/>
       </w:pPr>
       <w:r>
-        <w:t>附　則（平成二八年二月五日厚生労働省令第一四号）</w:t>
+        <w:t>附則（平成二八年二月五日厚生労働省令第一四号）</w:t>
       </w:r>
     </w:p>
     <w:p>
@@ -3136,7 +2816,7 @@
         <w:pStyle w:val="Heading1"/>
       </w:pPr>
       <w:r>
-        <w:t>附　則（平成三〇年一月一八日厚生労働省令第四号）</w:t>
+        <w:t>附則（平成三〇年一月一八日厚生労働省令第四号）</w:t>
       </w:r>
     </w:p>
     <w:p>
@@ -3162,7 +2842,7 @@
         <w:pStyle w:val="Heading1"/>
       </w:pPr>
       <w:r>
-        <w:t>附　則（平成三〇年八月二日厚生労働省令第一〇二号）</w:t>
+        <w:t>附則（平成三〇年八月二日厚生労働省令第一〇二号）</w:t>
       </w:r>
     </w:p>
     <w:p>
@@ -3190,7 +2870,7 @@
     </w:pPr>
     <w:r>
       <w:tab/>
-      <w:t>WeGov v0.1 - FTS141</w:t>
+      <w:t>WeGov v0.2 - FTS141</w:t>
     </w:r>
   </w:p>
 </w:ftr>
